--- a/doc/SRSinspection1.docx
+++ b/doc/SRSinspection1.docx
@@ -8,8 +8,6 @@
         <w:spacing w:before="120" w:after="120"/>
         <w:ind w:right="0"/>
       </w:pPr>
-      <w:bookmarkStart w:id="0" w:name="_GoBack"/>
-      <w:bookmarkEnd w:id="0"/>
       <w:r>
         <w:t xml:space="preserve">Inspection Report </w:t>
       </w:r>
@@ -246,7 +244,7 @@
         </w:rPr>
         <w:t>In section 3.1. the expression "much longer" is not defined. The term "</w:t>
       </w:r>
-      <w:commentRangeStart w:id="1"/>
+      <w:commentRangeStart w:id="0"/>
       <w:r>
         <w:rPr>
           <w:b w:val="0"/>
@@ -256,12 +254,12 @@
         </w:rPr>
         <w:t>breaking</w:t>
       </w:r>
-      <w:commentRangeEnd w:id="1"/>
+      <w:commentRangeEnd w:id="0"/>
       <w:r>
         <w:rPr>
           <w:rStyle w:val="Jegyzethivatkozs"/>
         </w:rPr>
-        <w:commentReference w:id="1"/>
+        <w:commentReference w:id="0"/>
       </w:r>
       <w:r>
         <w:rPr>
@@ -435,7 +433,7 @@
         </w:rPr>
         <w:t xml:space="preserve">In section 3.1. the review doesn't define, if a train can occupy only one section at a time, or two neighboring section. Incomplete definition of unsafe situation. </w:t>
       </w:r>
-      <w:commentRangeStart w:id="2"/>
+      <w:commentRangeStart w:id="1"/>
       <w:r>
         <w:rPr>
           <w:b w:val="0"/>
@@ -445,12 +443,12 @@
         </w:rPr>
         <w:t>For</w:t>
       </w:r>
-      <w:commentRangeEnd w:id="2"/>
+      <w:commentRangeEnd w:id="1"/>
       <w:r>
         <w:rPr>
           <w:rStyle w:val="Jegyzethivatkozs"/>
         </w:rPr>
-        <w:commentReference w:id="2"/>
+        <w:commentReference w:id="1"/>
       </w:r>
       <w:r>
         <w:rPr>
@@ -478,6 +476,32 @@
         </w:rPr>
         <w:t xml:space="preserve">In section 3.1. the review doesn't cover, how should be the movement permissions granted and turnout direction changes happen. Section 1. doesn't cover, </w:t>
       </w:r>
+      <w:commentRangeStart w:id="2"/>
+      <w:r>
+        <w:rPr>
+          <w:b w:val="0"/>
+          <w:color w:val="000000" w:themeColor="text1"/>
+          <w:sz w:val="24"/>
+          <w:szCs w:val="24"/>
+        </w:rPr>
+        <w:t xml:space="preserve">which </w:t>
+      </w:r>
+      <w:commentRangeEnd w:id="2"/>
+      <w:r>
+        <w:rPr>
+          <w:rStyle w:val="Jegyzethivatkozs"/>
+        </w:rPr>
+        <w:commentReference w:id="2"/>
+      </w:r>
+      <w:r>
+        <w:rPr>
+          <w:b w:val="0"/>
+          <w:color w:val="000000" w:themeColor="text1"/>
+          <w:sz w:val="24"/>
+          <w:szCs w:val="24"/>
+        </w:rPr>
+        <w:t xml:space="preserve">should happen, if a train is on a dead end. [REQ-TSM-03-02] </w:t>
+      </w:r>
       <w:commentRangeStart w:id="3"/>
       <w:r>
         <w:rPr>
@@ -486,7 +510,7 @@
           <w:sz w:val="24"/>
           <w:szCs w:val="24"/>
         </w:rPr>
-        <w:t xml:space="preserve">which </w:t>
+        <w:t>doesn't specifies</w:t>
       </w:r>
       <w:commentRangeEnd w:id="3"/>
       <w:r>
@@ -502,7 +526,7 @@
           <w:sz w:val="24"/>
           <w:szCs w:val="24"/>
         </w:rPr>
-        <w:t xml:space="preserve">should happen, if a train is on a dead end. [REQ-TSM-03-02] </w:t>
+        <w:t xml:space="preserve"> what should happen in case of more than one message is coming per second. [REQ-TSM-05-01] </w:t>
       </w:r>
       <w:commentRangeStart w:id="4"/>
       <w:r>
@@ -512,66 +536,40 @@
           <w:sz w:val="24"/>
           <w:szCs w:val="24"/>
         </w:rPr>
+        <w:t>doesn't</w:t>
+      </w:r>
+      <w:commentRangeEnd w:id="4"/>
+      <w:r>
+        <w:rPr>
+          <w:rStyle w:val="Jegyzethivatkozs"/>
+        </w:rPr>
+        <w:commentReference w:id="4"/>
+      </w:r>
+      <w:r>
+        <w:rPr>
+          <w:b w:val="0"/>
+          <w:color w:val="000000" w:themeColor="text1"/>
+          <w:sz w:val="24"/>
+          <w:szCs w:val="24"/>
+        </w:rPr>
+        <w:t xml:space="preserve"> list of the parameters for communicating with other modules and doesn't specify the lower and upper limits of the heart beat frequency. [REQ-TSM-02-9] </w:t>
+      </w:r>
+      <w:commentRangeStart w:id="5"/>
+      <w:r>
+        <w:rPr>
+          <w:b w:val="0"/>
+          <w:color w:val="000000" w:themeColor="text1"/>
+          <w:sz w:val="24"/>
+          <w:szCs w:val="24"/>
+        </w:rPr>
         <w:t>doesn't specifies</w:t>
       </w:r>
-      <w:commentRangeEnd w:id="4"/>
+      <w:commentRangeEnd w:id="5"/>
       <w:r>
         <w:rPr>
           <w:rStyle w:val="Jegyzethivatkozs"/>
         </w:rPr>
-        <w:commentReference w:id="4"/>
-      </w:r>
-      <w:r>
-        <w:rPr>
-          <w:b w:val="0"/>
-          <w:color w:val="000000" w:themeColor="text1"/>
-          <w:sz w:val="24"/>
-          <w:szCs w:val="24"/>
-        </w:rPr>
-        <w:t xml:space="preserve"> what should happen in case of more than one message is coming per second. [REQ-TSM-05-01] </w:t>
-      </w:r>
-      <w:commentRangeStart w:id="5"/>
-      <w:r>
-        <w:rPr>
-          <w:b w:val="0"/>
-          <w:color w:val="000000" w:themeColor="text1"/>
-          <w:sz w:val="24"/>
-          <w:szCs w:val="24"/>
-        </w:rPr>
-        <w:t>doesn't</w:t>
-      </w:r>
-      <w:commentRangeEnd w:id="5"/>
-      <w:r>
-        <w:rPr>
-          <w:rStyle w:val="Jegyzethivatkozs"/>
-        </w:rPr>
         <w:commentReference w:id="5"/>
-      </w:r>
-      <w:r>
-        <w:rPr>
-          <w:b w:val="0"/>
-          <w:color w:val="000000" w:themeColor="text1"/>
-          <w:sz w:val="24"/>
-          <w:szCs w:val="24"/>
-        </w:rPr>
-        <w:t xml:space="preserve"> list of the parameters for communicating with other modules and doesn't specify the lower and upper limits of the heart beat frequency. [REQ-TSM-02-9] </w:t>
-      </w:r>
-      <w:commentRangeStart w:id="6"/>
-      <w:r>
-        <w:rPr>
-          <w:b w:val="0"/>
-          <w:color w:val="000000" w:themeColor="text1"/>
-          <w:sz w:val="24"/>
-          <w:szCs w:val="24"/>
-        </w:rPr>
-        <w:t>doesn't specifies</w:t>
-      </w:r>
-      <w:commentRangeEnd w:id="6"/>
-      <w:r>
-        <w:rPr>
-          <w:rStyle w:val="Jegyzethivatkozs"/>
-        </w:rPr>
-        <w:commentReference w:id="6"/>
       </w:r>
       <w:r>
         <w:rPr>
@@ -624,7 +622,7 @@
         </w:rPr>
         <w:t xml:space="preserve">In section 5. the review merges together the case of straight and divergence states in one sentence multiple times, which can harm singularity and </w:t>
       </w:r>
-      <w:commentRangeStart w:id="7"/>
+      <w:commentRangeStart w:id="6"/>
       <w:r>
         <w:rPr>
           <w:b w:val="0"/>
@@ -634,12 +632,12 @@
         </w:rPr>
         <w:t>can be ambiguous also</w:t>
       </w:r>
-      <w:commentRangeEnd w:id="7"/>
+      <w:commentRangeEnd w:id="6"/>
       <w:r>
         <w:rPr>
           <w:rStyle w:val="Jegyzethivatkozs"/>
         </w:rPr>
-        <w:commentReference w:id="7"/>
+        <w:commentReference w:id="6"/>
       </w:r>
       <w:r>
         <w:rPr>
@@ -692,6 +690,32 @@
         </w:rPr>
         <w:t xml:space="preserve">Section 3. </w:t>
       </w:r>
+      <w:commentRangeStart w:id="7"/>
+      <w:r>
+        <w:rPr>
+          <w:b w:val="0"/>
+          <w:color w:val="000000" w:themeColor="text1"/>
+          <w:sz w:val="24"/>
+          <w:szCs w:val="24"/>
+        </w:rPr>
+        <w:t xml:space="preserve">doesn't </w:t>
+      </w:r>
+      <w:commentRangeEnd w:id="7"/>
+      <w:r>
+        <w:rPr>
+          <w:rStyle w:val="Jegyzethivatkozs"/>
+        </w:rPr>
+        <w:commentReference w:id="7"/>
+      </w:r>
+      <w:r>
+        <w:rPr>
+          <w:b w:val="0"/>
+          <w:color w:val="000000" w:themeColor="text1"/>
+          <w:sz w:val="24"/>
+          <w:szCs w:val="24"/>
+        </w:rPr>
+        <w:t xml:space="preserve">inspect </w:t>
+      </w:r>
       <w:commentRangeStart w:id="8"/>
       <w:r>
         <w:rPr>
@@ -700,7 +724,7 @@
           <w:sz w:val="24"/>
           <w:szCs w:val="24"/>
         </w:rPr>
-        <w:t xml:space="preserve">doesn't </w:t>
+        <w:t>if</w:t>
       </w:r>
       <w:commentRangeEnd w:id="8"/>
       <w:r>
@@ -708,32 +732,6 @@
           <w:rStyle w:val="Jegyzethivatkozs"/>
         </w:rPr>
         <w:commentReference w:id="8"/>
-      </w:r>
-      <w:r>
-        <w:rPr>
-          <w:b w:val="0"/>
-          <w:color w:val="000000" w:themeColor="text1"/>
-          <w:sz w:val="24"/>
-          <w:szCs w:val="24"/>
-        </w:rPr>
-        <w:t xml:space="preserve">inspect </w:t>
-      </w:r>
-      <w:commentRangeStart w:id="9"/>
-      <w:r>
-        <w:rPr>
-          <w:b w:val="0"/>
-          <w:color w:val="000000" w:themeColor="text1"/>
-          <w:sz w:val="24"/>
-          <w:szCs w:val="24"/>
-        </w:rPr>
-        <w:t>if</w:t>
-      </w:r>
-      <w:commentRangeEnd w:id="9"/>
-      <w:r>
-        <w:rPr>
-          <w:rStyle w:val="Jegyzethivatkozs"/>
-        </w:rPr>
-        <w:commentReference w:id="9"/>
       </w:r>
       <w:r>
         <w:rPr>
@@ -786,6 +784,32 @@
         </w:rPr>
         <w:t xml:space="preserve">In section 5.2 the third paragraph </w:t>
       </w:r>
+      <w:commentRangeStart w:id="9"/>
+      <w:r>
+        <w:rPr>
+          <w:b w:val="0"/>
+          <w:color w:val="000000" w:themeColor="text1"/>
+          <w:sz w:val="24"/>
+          <w:szCs w:val="24"/>
+        </w:rPr>
+        <w:t>doesn't</w:t>
+      </w:r>
+      <w:commentRangeEnd w:id="9"/>
+      <w:r>
+        <w:rPr>
+          <w:rStyle w:val="Jegyzethivatkozs"/>
+        </w:rPr>
+        <w:commentReference w:id="9"/>
+      </w:r>
+      <w:r>
+        <w:rPr>
+          <w:b w:val="0"/>
+          <w:color w:val="000000" w:themeColor="text1"/>
+          <w:sz w:val="24"/>
+          <w:szCs w:val="24"/>
+        </w:rPr>
+        <w:t xml:space="preserve"> have an ID. [REQ-TSM-02-8], [REQ-TSM-02-15], [REQ-TSM-02-18] and [REQ-TSM-05-01] cover some sub requirements listed in more points without ID. The concrete numbers in [REQ-TSM-02-11], [REQ-TSM-03-01] and [REQ-TSM-03-02] cannot be </w:t>
+      </w:r>
       <w:commentRangeStart w:id="10"/>
       <w:r>
         <w:rPr>
@@ -794,66 +818,40 @@
           <w:sz w:val="24"/>
           <w:szCs w:val="24"/>
         </w:rPr>
+        <w:t xml:space="preserve">back </w:t>
+      </w:r>
+      <w:commentRangeEnd w:id="10"/>
+      <w:r>
+        <w:rPr>
+          <w:rStyle w:val="Jegyzethivatkozs"/>
+        </w:rPr>
+        <w:commentReference w:id="10"/>
+      </w:r>
+      <w:r>
+        <w:rPr>
+          <w:b w:val="0"/>
+          <w:color w:val="000000" w:themeColor="text1"/>
+          <w:sz w:val="24"/>
+          <w:szCs w:val="24"/>
+        </w:rPr>
+        <w:t xml:space="preserve">to higher level requirements. [REQ-TSM-04-01] </w:t>
+      </w:r>
+      <w:commentRangeStart w:id="11"/>
+      <w:r>
+        <w:rPr>
+          <w:b w:val="0"/>
+          <w:color w:val="000000" w:themeColor="text1"/>
+          <w:sz w:val="24"/>
+          <w:szCs w:val="24"/>
+        </w:rPr>
         <w:t>doesn't</w:t>
       </w:r>
-      <w:commentRangeEnd w:id="10"/>
+      <w:commentRangeEnd w:id="11"/>
       <w:r>
         <w:rPr>
           <w:rStyle w:val="Jegyzethivatkozs"/>
         </w:rPr>
-        <w:commentReference w:id="10"/>
-      </w:r>
-      <w:r>
-        <w:rPr>
-          <w:b w:val="0"/>
-          <w:color w:val="000000" w:themeColor="text1"/>
-          <w:sz w:val="24"/>
-          <w:szCs w:val="24"/>
-        </w:rPr>
-        <w:t xml:space="preserve"> have an ID. [REQ-TSM-02-8], [REQ-TSM-02-15], [REQ-TSM-02-18] and [REQ-TSM-05-01] cover some sub requirements listed in more points without ID. The concrete numbers in [REQ-TSM-02-11], [REQ-TSM-03-01] and [REQ-TSM-03-02] cannot be </w:t>
-      </w:r>
-      <w:commentRangeStart w:id="11"/>
-      <w:r>
-        <w:rPr>
-          <w:b w:val="0"/>
-          <w:color w:val="000000" w:themeColor="text1"/>
-          <w:sz w:val="24"/>
-          <w:szCs w:val="24"/>
-        </w:rPr>
-        <w:t xml:space="preserve">back </w:t>
-      </w:r>
-      <w:commentRangeEnd w:id="11"/>
-      <w:r>
-        <w:rPr>
-          <w:rStyle w:val="Jegyzethivatkozs"/>
-        </w:rPr>
         <w:commentReference w:id="11"/>
-      </w:r>
-      <w:r>
-        <w:rPr>
-          <w:b w:val="0"/>
-          <w:color w:val="000000" w:themeColor="text1"/>
-          <w:sz w:val="24"/>
-          <w:szCs w:val="24"/>
-        </w:rPr>
-        <w:t xml:space="preserve">to higher level requirements. [REQ-TSM-04-01] </w:t>
-      </w:r>
-      <w:commentRangeStart w:id="12"/>
-      <w:r>
-        <w:rPr>
-          <w:b w:val="0"/>
-          <w:color w:val="000000" w:themeColor="text1"/>
-          <w:sz w:val="24"/>
-          <w:szCs w:val="24"/>
-        </w:rPr>
-        <w:t>doesn't</w:t>
-      </w:r>
-      <w:commentRangeEnd w:id="12"/>
-      <w:r>
-        <w:rPr>
-          <w:rStyle w:val="Jegyzethivatkozs"/>
-        </w:rPr>
-        <w:commentReference w:id="12"/>
       </w:r>
       <w:r>
         <w:rPr>
@@ -900,23 +898,10 @@
           <w:rFonts w:asciiTheme="majorHAnsi" w:eastAsiaTheme="majorEastAsia" w:hAnsiTheme="majorHAnsi" w:cstheme="majorBidi"/>
           <w:color w:val="000000" w:themeColor="text1"/>
         </w:rPr>
-        <w:t>In [REQ-TSM-02-9] it is not defined</w:t>
-      </w:r>
-      <w:commentRangeStart w:id="13"/>
-      <w:r>
-        <w:rPr>
-          <w:rFonts w:asciiTheme="majorHAnsi" w:eastAsiaTheme="majorEastAsia" w:hAnsiTheme="majorHAnsi" w:cstheme="majorBidi"/>
-          <w:color w:val="000000" w:themeColor="text1"/>
-        </w:rPr>
-        <w:t>, that how should be the clock of the different TSM-s synchronized and how could it be verified</w:t>
-      </w:r>
-      <w:commentRangeEnd w:id="13"/>
-      <w:r>
-        <w:rPr>
-          <w:rStyle w:val="Jegyzethivatkozs"/>
-        </w:rPr>
-        <w:commentReference w:id="13"/>
-      </w:r>
+        <w:t>In [REQ-TSM-02-9] it is not defined, that how should be the clock of the different TSM-s synchronized and how could it be verified</w:t>
+      </w:r>
+      <w:bookmarkStart w:id="12" w:name="_GoBack"/>
+      <w:bookmarkEnd w:id="12"/>
       <w:r>
         <w:rPr>
           <w:rFonts w:asciiTheme="majorHAnsi" w:eastAsiaTheme="majorEastAsia" w:hAnsiTheme="majorHAnsi" w:cstheme="majorBidi"/>
@@ -994,7 +979,7 @@
 
 <file path=word/comments.xml><?xml version="1.0" encoding="utf-8"?>
 <w:comments xmlns:wpc="http://schemas.microsoft.com/office/word/2010/wordprocessingCanvas" xmlns:mc="http://schemas.openxmlformats.org/markup-compatibility/2006" xmlns:o="urn:schemas-microsoft-com:office:office" xmlns:r="http://schemas.openxmlformats.org/officeDocument/2006/relationships" xmlns:m="http://schemas.openxmlformats.org/officeDocument/2006/math" xmlns:v="urn:schemas-microsoft-com:vml" xmlns:wp14="http://schemas.microsoft.com/office/word/2010/wordprocessingDrawing" xmlns:wp="http://schemas.openxmlformats.org/drawingml/2006/wordprocessingDrawing" xmlns:w10="urn:schemas-microsoft-com:office:word" xmlns:w="http://schemas.openxmlformats.org/wordprocessingml/2006/main" xmlns:w14="http://schemas.microsoft.com/office/word/2010/wordml" xmlns:w15="http://schemas.microsoft.com/office/word/2012/wordml" xmlns:wpg="http://schemas.microsoft.com/office/word/2010/wordprocessingGroup" xmlns:wpi="http://schemas.microsoft.com/office/word/2010/wordprocessingInk" xmlns:wne="http://schemas.microsoft.com/office/word/2006/wordml" xmlns:wps="http://schemas.microsoft.com/office/word/2010/wordprocessingShape" mc:Ignorable="w14 w15 wp14">
-  <w:comment w:id="1" w:author="Nagy Balázs" w:date="2016-10-01T20:27:00Z" w:initials="NB">
+  <w:comment w:id="0" w:author="Balázs Nagy" w:date="2016-10-01T20:27:00Z" w:initials="NB">
     <w:p>
       <w:r>
         <w:annotationRef/>
@@ -1004,7 +989,7 @@
       </w:r>
     </w:p>
   </w:comment>
-  <w:comment w:id="2" w:author="Stogica Mate" w:date="2016-10-02T13:10:00Z" w:initials="SM">
+  <w:comment w:id="1" w:author="Stogica Mate" w:date="2016-10-02T13:10:00Z" w:initials="SM">
     <w:p>
       <w:pPr>
         <w:pStyle w:val="Jegyzetszveg"/>
@@ -1020,7 +1005,7 @@
       </w:r>
     </w:p>
   </w:comment>
-  <w:comment w:id="3" w:author="Stogica Mate" w:date="2016-10-02T13:12:00Z" w:initials="SM">
+  <w:comment w:id="2" w:author="Stogica Mate" w:date="2016-10-02T13:12:00Z" w:initials="SM">
     <w:p>
       <w:pPr>
         <w:pStyle w:val="Jegyzetszveg"/>
@@ -1036,7 +1021,7 @@
       </w:r>
     </w:p>
   </w:comment>
-  <w:comment w:id="4" w:author="Vendég" w:date="2016-10-02T12:04:00Z" w:initials="Ve">
+  <w:comment w:id="3" w:author="Vendég" w:date="2016-10-02T12:04:00Z" w:initials="Ve">
     <w:p>
       <w:pPr>
         <w:pStyle w:val="Jegyzetszveg"/>
@@ -1052,7 +1037,7 @@
       </w:r>
     </w:p>
   </w:comment>
-  <w:comment w:id="5" w:author="Vendég" w:date="2016-10-02T12:05:00Z" w:initials="Ve">
+  <w:comment w:id="4" w:author="Vendég" w:date="2016-10-02T12:05:00Z" w:initials="Ve">
     <w:p>
       <w:pPr>
         <w:pStyle w:val="Jegyzetszveg"/>
@@ -1068,7 +1053,7 @@
       </w:r>
     </w:p>
   </w:comment>
-  <w:comment w:id="6" w:author="Vendég" w:date="2016-10-02T12:06:00Z" w:initials="Ve">
+  <w:comment w:id="5" w:author="Vendég" w:date="2016-10-02T12:06:00Z" w:initials="Ve">
     <w:p>
       <w:pPr>
         <w:pStyle w:val="Jegyzetszveg"/>
@@ -1084,7 +1069,7 @@
       </w:r>
     </w:p>
   </w:comment>
-  <w:comment w:id="7" w:author="Vendég" w:date="2016-10-02T12:07:00Z" w:initials="Ve">
+  <w:comment w:id="6" w:author="Vendég" w:date="2016-10-02T12:07:00Z" w:initials="Ve">
     <w:p>
       <w:pPr>
         <w:pStyle w:val="Jegyzetszveg"/>
@@ -1100,7 +1085,7 @@
       </w:r>
     </w:p>
   </w:comment>
-  <w:comment w:id="8" w:author="Vendég" w:date="2016-10-02T12:08:00Z" w:initials="Ve">
+  <w:comment w:id="7" w:author="Vendég" w:date="2016-10-02T12:08:00Z" w:initials="Ve">
     <w:p>
       <w:pPr>
         <w:pStyle w:val="Jegyzetszveg"/>
@@ -1116,7 +1101,7 @@
       </w:r>
     </w:p>
   </w:comment>
-  <w:comment w:id="9" w:author="Vendég" w:date="2016-10-02T12:50:00Z" w:initials="Ve">
+  <w:comment w:id="8" w:author="Vendég" w:date="2016-10-02T12:50:00Z" w:initials="Ve">
     <w:p>
       <w:pPr>
         <w:pStyle w:val="Jegyzetszveg"/>
@@ -1132,7 +1117,7 @@
       </w:r>
     </w:p>
   </w:comment>
-  <w:comment w:id="10" w:author="Vendég" w:date="2016-10-02T12:08:00Z" w:initials="Ve">
+  <w:comment w:id="9" w:author="Vendég" w:date="2016-10-02T12:08:00Z" w:initials="Ve">
     <w:p>
       <w:pPr>
         <w:pStyle w:val="Jegyzetszveg"/>
@@ -1148,7 +1133,7 @@
       </w:r>
     </w:p>
   </w:comment>
-  <w:comment w:id="11" w:author="Stogica Mate" w:date="2016-10-02T13:13:00Z" w:initials="SM">
+  <w:comment w:id="10" w:author="Stogica Mate" w:date="2016-10-02T13:13:00Z" w:initials="SM">
     <w:p>
       <w:pPr>
         <w:pStyle w:val="Jegyzetszveg"/>
@@ -1164,7 +1149,7 @@
       </w:r>
     </w:p>
   </w:comment>
-  <w:comment w:id="12" w:author="Vendég" w:date="2016-10-02T12:09:00Z" w:initials="Ve">
+  <w:comment w:id="11" w:author="Vendég" w:date="2016-10-02T12:09:00Z" w:initials="Ve">
     <w:p>
       <w:pPr>
         <w:pStyle w:val="Jegyzetszveg"/>
@@ -1177,30 +1162,6 @@
       </w:r>
       <w:r>
         <w:t>does not</w:t>
-      </w:r>
-    </w:p>
-  </w:comment>
-  <w:comment w:id="13" w:author="Vendég" w:date="2016-10-02T12:18:00Z" w:initials="Ve">
-    <w:p>
-      <w:pPr>
-        <w:pStyle w:val="Jegyzetszveg"/>
-      </w:pPr>
-      <w:r>
-        <w:rPr>
-          <w:rStyle w:val="Jegyzethivatkozs"/>
-        </w:rPr>
-        <w:annotationRef/>
-      </w:r>
-      <w:r>
-        <w:t>how the clocks of different TSM-s should be synchronized amd how that could be verified</w:t>
-      </w:r>
-    </w:p>
-    <w:p>
-      <w:pPr>
-        <w:pStyle w:val="Jegyzetszveg"/>
-      </w:pPr>
-      <w:r>
-        <w:t>--ez nem 100% hogy így jó</w:t>
       </w:r>
     </w:p>
   </w:comment>
@@ -1221,7 +1182,6 @@
   <w15:commentEx w15:paraId="6D3C38C5" w15:done="0"/>
   <w15:commentEx w15:paraId="2044E57C" w15:done="0"/>
   <w15:commentEx w15:paraId="7550CAD0" w15:done="0"/>
-  <w15:commentEx w15:paraId="13D209C2" w15:done="0"/>
 </w15:commentsEx>
 </file>
 
@@ -1660,7 +1620,7 @@
 
 <file path=word/people.xml><?xml version="1.0" encoding="utf-8"?>
 <w15:people xmlns:wpc="http://schemas.microsoft.com/office/word/2010/wordprocessingCanvas" xmlns:mc="http://schemas.openxmlformats.org/markup-compatibility/2006" xmlns:o="urn:schemas-microsoft-com:office:office" xmlns:r="http://schemas.openxmlformats.org/officeDocument/2006/relationships" xmlns:m="http://schemas.openxmlformats.org/officeDocument/2006/math" xmlns:v="urn:schemas-microsoft-com:vml" xmlns:wp14="http://schemas.microsoft.com/office/word/2010/wordprocessingDrawing" xmlns:wp="http://schemas.openxmlformats.org/drawingml/2006/wordprocessingDrawing" xmlns:w10="urn:schemas-microsoft-com:office:word" xmlns:w="http://schemas.openxmlformats.org/wordprocessingml/2006/main" xmlns:w14="http://schemas.microsoft.com/office/word/2010/wordml" xmlns:w15="http://schemas.microsoft.com/office/word/2012/wordml" xmlns:wpg="http://schemas.microsoft.com/office/word/2010/wordprocessingGroup" xmlns:wpi="http://schemas.microsoft.com/office/word/2010/wordprocessingInk" xmlns:wne="http://schemas.microsoft.com/office/word/2006/wordml" xmlns:wps="http://schemas.microsoft.com/office/word/2010/wordprocessingShape" mc:Ignorable="w14 w15 wp14">
-  <w15:person w15:author="Nagy Balázs">
+  <w15:person w15:author="Balázs Nagy">
     <w15:presenceInfo w15:providerId="Windows Live" w15:userId="fb578e4dc11ccb0d"/>
   </w15:person>
   <w15:person w15:author="Stogica Mate">
@@ -2739,518 +2699,6 @@
 </w:styles>
 </file>
 
-<file path=word/glossary/document.xml><?xml version="1.0" encoding="utf-8"?>
-<w:glossaryDocument xmlns:wpc="http://schemas.microsoft.com/office/word/2010/wordprocessingCanvas" xmlns:mc="http://schemas.openxmlformats.org/markup-compatibility/2006" xmlns:o="urn:schemas-microsoft-com:office:office" xmlns:r="http://schemas.openxmlformats.org/officeDocument/2006/relationships" xmlns:m="http://schemas.openxmlformats.org/officeDocument/2006/math" xmlns:v="urn:schemas-microsoft-com:vml" xmlns:wp14="http://schemas.microsoft.com/office/word/2010/wordprocessingDrawing" xmlns:wp="http://schemas.openxmlformats.org/drawingml/2006/wordprocessingDrawing" xmlns:w10="urn:schemas-microsoft-com:office:word" xmlns:w="http://schemas.openxmlformats.org/wordprocessingml/2006/main" xmlns:w14="http://schemas.microsoft.com/office/word/2010/wordml" xmlns:w15="http://schemas.microsoft.com/office/word/2012/wordml" xmlns:wpg="http://schemas.microsoft.com/office/word/2010/wordprocessingGroup" xmlns:wpi="http://schemas.microsoft.com/office/word/2010/wordprocessingInk" xmlns:wne="http://schemas.microsoft.com/office/word/2006/wordml" xmlns:wps="http://schemas.microsoft.com/office/word/2010/wordprocessingShape" mc:Ignorable="w14 w15 wp14"/>
-</file>
-
-<file path=word/glossary/fontTable.xml><?xml version="1.0" encoding="utf-8"?>
-<w:fonts xmlns:mc="http://schemas.openxmlformats.org/markup-compatibility/2006" xmlns:r="http://schemas.openxmlformats.org/officeDocument/2006/relationships" xmlns:w="http://schemas.openxmlformats.org/wordprocessingml/2006/main" xmlns:w14="http://schemas.microsoft.com/office/word/2010/wordml" xmlns:w15="http://schemas.microsoft.com/office/word/2012/wordml" mc:Ignorable="w14 w15">
-  <w:font w:name="Symbol">
-    <w:panose1 w:val="05050102010706020507"/>
-    <w:charset w:val="02"/>
-    <w:family w:val="roman"/>
-    <w:pitch w:val="variable"/>
-    <w:sig w:usb0="00000000" w:usb1="10000000" w:usb2="00000000" w:usb3="00000000" w:csb0="80000000" w:csb1="00000000"/>
-  </w:font>
-  <w:font w:name="Times New Roman">
-    <w:panose1 w:val="02020603050405020304"/>
-    <w:charset w:val="00"/>
-    <w:family w:val="roman"/>
-    <w:pitch w:val="variable"/>
-    <w:sig w:usb0="E0002EFF" w:usb1="C0007843" w:usb2="00000009" w:usb3="00000000" w:csb0="000001FF" w:csb1="00000000"/>
-  </w:font>
-  <w:font w:name="Arial">
-    <w:panose1 w:val="020B0604020202020204"/>
-    <w:charset w:val="00"/>
-    <w:family w:val="swiss"/>
-    <w:pitch w:val="variable"/>
-    <w:sig w:usb0="E0002AFF" w:usb1="C0007843" w:usb2="00000009" w:usb3="00000000" w:csb0="000001FF" w:csb1="00000000"/>
-  </w:font>
-  <w:font w:name="Georgia">
-    <w:panose1 w:val="02040502050405020303"/>
-    <w:charset w:val="00"/>
-    <w:family w:val="roman"/>
-    <w:pitch w:val="variable"/>
-    <w:sig w:usb0="00000287" w:usb1="00000000" w:usb2="00000000" w:usb3="00000000" w:csb0="0000009F" w:csb1="00000000"/>
-  </w:font>
-  <w:font w:name="Calibri">
-    <w:panose1 w:val="020F0502020204030204"/>
-    <w:charset w:val="00"/>
-    <w:family w:val="swiss"/>
-    <w:pitch w:val="variable"/>
-    <w:sig w:usb0="E00002FF" w:usb1="4000ACFF" w:usb2="00000001" w:usb3="00000000" w:csb0="0000019F" w:csb1="00000000"/>
-  </w:font>
-  <w:font w:name="Calibri Light">
-    <w:panose1 w:val="020F0302020204030204"/>
-    <w:charset w:val="00"/>
-    <w:family w:val="swiss"/>
-    <w:pitch w:val="variable"/>
-    <w:sig w:usb0="A00002EF" w:usb1="4000207B" w:usb2="00000000" w:usb3="00000000" w:csb0="0000019F" w:csb1="00000000"/>
-  </w:font>
-</w:fonts>
-</file>
-
-<file path=word/glossary/settings.xml><?xml version="1.0" encoding="utf-8"?>
-<w:settings xmlns:mc="http://schemas.openxmlformats.org/markup-compatibility/2006" xmlns:o="urn:schemas-microsoft-com:office:office" xmlns:r="http://schemas.openxmlformats.org/officeDocument/2006/relationships" xmlns:m="http://schemas.openxmlformats.org/officeDocument/2006/math" xmlns:v="urn:schemas-microsoft-com:vml" xmlns:w10="urn:schemas-microsoft-com:office:word" xmlns:w="http://schemas.openxmlformats.org/wordprocessingml/2006/main" xmlns:w14="http://schemas.microsoft.com/office/word/2010/wordml" xmlns:w15="http://schemas.microsoft.com/office/word/2012/wordml" xmlns:sl="http://schemas.openxmlformats.org/schemaLibrary/2006/main" mc:Ignorable="w14 w15">
-  <w:defaultTabStop w:val="720"/>
-  <w:characterSpacingControl w:val="doNotCompress"/>
-  <w:compat>
-    <w:useFELayout/>
-    <w:compatSetting w:name="compatibilityMode" w:uri="http://schemas.microsoft.com/office/word" w:val="12"/>
-  </w:compat>
-  <w:rsids>
-    <w:rsidRoot w:val="00AF5FF8"/>
-    <w:rsid w:val="00AF5FF8"/>
-    <w:rsid w:val="00DC279A"/>
-  </w:rsids>
-  <m:mathPr>
-    <m:mathFont m:val="Cambria Math"/>
-    <m:brkBin m:val="before"/>
-    <m:brkBinSub m:val="--"/>
-    <m:smallFrac m:val="0"/>
-    <m:dispDef/>
-    <m:lMargin m:val="0"/>
-    <m:rMargin m:val="0"/>
-    <m:defJc m:val="centerGroup"/>
-    <m:wrapIndent m:val="1440"/>
-    <m:intLim m:val="subSup"/>
-    <m:naryLim m:val="undOvr"/>
-  </m:mathPr>
-  <w:themeFontLang w:val="en-US"/>
-  <w:clrSchemeMapping w:bg1="light1" w:t1="dark1" w:bg2="light2" w:t2="dark2" w:accent1="accent1" w:accent2="accent2" w:accent3="accent3" w:accent4="accent4" w:accent5="accent5" w:accent6="accent6" w:hyperlink="hyperlink" w:followedHyperlink="followedHyperlink"/>
-  <w:decimalSymbol w:val="."/>
-  <w:listSeparator w:val=","/>
-</w:settings>
-</file>
-
-<file path=word/glossary/styles.xml><?xml version="1.0" encoding="utf-8"?>
-<w:styles xmlns:mc="http://schemas.openxmlformats.org/markup-compatibility/2006" xmlns:r="http://schemas.openxmlformats.org/officeDocument/2006/relationships" xmlns:w="http://schemas.openxmlformats.org/wordprocessingml/2006/main" xmlns:w14="http://schemas.microsoft.com/office/word/2010/wordml" xmlns:w15="http://schemas.microsoft.com/office/word/2012/wordml" mc:Ignorable="w14 w15">
-  <w:docDefaults>
-    <w:rPrDefault>
-      <w:rPr>
-        <w:rFonts w:asciiTheme="minorHAnsi" w:eastAsiaTheme="minorEastAsia" w:hAnsiTheme="minorHAnsi" w:cstheme="minorBidi"/>
-        <w:sz w:val="22"/>
-        <w:szCs w:val="22"/>
-        <w:lang w:val="en-US" w:eastAsia="en-US" w:bidi="ar-SA"/>
-      </w:rPr>
-    </w:rPrDefault>
-    <w:pPrDefault>
-      <w:pPr>
-        <w:spacing w:after="160" w:line="259" w:lineRule="auto"/>
-      </w:pPr>
-    </w:pPrDefault>
-  </w:docDefaults>
-  <w:latentStyles w:defLockedState="0" w:defUIPriority="99" w:defSemiHidden="0" w:defUnhideWhenUsed="0" w:defQFormat="0" w:count="371">
-    <w:lsdException w:name="Normal" w:uiPriority="0" w:qFormat="1"/>
-    <w:lsdException w:name="heading 1" w:uiPriority="9" w:qFormat="1"/>
-    <w:lsdException w:name="heading 2" w:semiHidden="1" w:uiPriority="9" w:unhideWhenUsed="1" w:qFormat="1"/>
-    <w:lsdException w:name="heading 3" w:semiHidden="1" w:uiPriority="9" w:unhideWhenUsed="1" w:qFormat="1"/>
-    <w:lsdException w:name="heading 4" w:semiHidden="1" w:uiPriority="9" w:unhideWhenUsed="1" w:qFormat="1"/>
-    <w:lsdException w:name="heading 5" w:semiHidden="1" w:uiPriority="9" w:unhideWhenUsed="1" w:qFormat="1"/>
-    <w:lsdException w:name="heading 6" w:semiHidden="1" w:uiPriority="9" w:unhideWhenUsed="1" w:qFormat="1"/>
-    <w:lsdException w:name="heading 7" w:semiHidden="1" w:uiPriority="9" w:unhideWhenUsed="1" w:qFormat="1"/>
-    <w:lsdException w:name="heading 8" w:semiHidden="1" w:uiPriority="9" w:unhideWhenUsed="1" w:qFormat="1"/>
-    <w:lsdException w:name="heading 9" w:semiHidden="1" w:uiPriority="9" w:unhideWhenUsed="1" w:qFormat="1"/>
-    <w:lsdException w:name="index 1" w:semiHidden="1" w:unhideWhenUsed="1"/>
-    <w:lsdException w:name="index 2" w:semiHidden="1" w:unhideWhenUsed="1"/>
-    <w:lsdException w:name="index 3" w:semiHidden="1" w:unhideWhenUsed="1"/>
-    <w:lsdException w:name="index 4" w:semiHidden="1" w:unhideWhenUsed="1"/>
-    <w:lsdException w:name="index 5" w:semiHidden="1" w:unhideWhenUsed="1"/>
-    <w:lsdException w:name="index 6" w:semiHidden="1" w:unhideWhenUsed="1"/>
-    <w:lsdException w:name="index 7" w:semiHidden="1" w:unhideWhenUsed="1"/>
-    <w:lsdException w:name="index 8" w:semiHidden="1" w:unhideWhenUsed="1"/>
-    <w:lsdException w:name="index 9" w:semiHidden="1" w:unhideWhenUsed="1"/>
-    <w:lsdException w:name="toc 1" w:semiHidden="1" w:uiPriority="39" w:unhideWhenUsed="1"/>
-    <w:lsdException w:name="toc 2" w:semiHidden="1" w:uiPriority="39" w:unhideWhenUsed="1"/>
-    <w:lsdException w:name="toc 3" w:semiHidden="1" w:uiPriority="39" w:unhideWhenUsed="1"/>
-    <w:lsdException w:name="toc 4" w:semiHidden="1" w:uiPriority="39" w:unhideWhenUsed="1"/>
-    <w:lsdException w:name="toc 5" w:semiHidden="1" w:uiPriority="39" w:unhideWhenUsed="1"/>
-    <w:lsdException w:name="toc 6" w:semiHidden="1" w:uiPriority="39" w:unhideWhenUsed="1"/>
-    <w:lsdException w:name="toc 7" w:semiHidden="1" w:uiPriority="39" w:unhideWhenUsed="1"/>
-    <w:lsdException w:name="toc 8" w:semiHidden="1" w:uiPriority="39" w:unhideWhenUsed="1"/>
-    <w:lsdException w:name="toc 9" w:semiHidden="1" w:uiPriority="39" w:unhideWhenUsed="1"/>
-    <w:lsdException w:name="Normal Indent" w:semiHidden="1" w:unhideWhenUsed="1"/>
-    <w:lsdException w:name="footnote text" w:semiHidden="1" w:unhideWhenUsed="1"/>
-    <w:lsdException w:name="annotation text" w:semiHidden="1" w:unhideWhenUsed="1"/>
-    <w:lsdException w:name="header" w:semiHidden="1" w:unhideWhenUsed="1"/>
-    <w:lsdException w:name="footer" w:semiHidden="1" w:unhideWhenUsed="1"/>
-    <w:lsdException w:name="index heading" w:semiHidden="1" w:unhideWhenUsed="1"/>
-    <w:lsdException w:name="caption" w:semiHidden="1" w:uiPriority="35" w:unhideWhenUsed="1" w:qFormat="1"/>
-    <w:lsdException w:name="table of figures" w:semiHidden="1" w:unhideWhenUsed="1"/>
-    <w:lsdException w:name="envelope address" w:semiHidden="1" w:unhideWhenUsed="1"/>
-    <w:lsdException w:name="envelope return" w:semiHidden="1" w:unhideWhenUsed="1"/>
-    <w:lsdException w:name="footnote reference" w:semiHidden="1" w:unhideWhenUsed="1"/>
-    <w:lsdException w:name="annotation reference" w:semiHidden="1" w:unhideWhenUsed="1"/>
-    <w:lsdException w:name="line number" w:semiHidden="1" w:unhideWhenUsed="1"/>
-    <w:lsdException w:name="page number" w:semiHidden="1" w:unhideWhenUsed="1"/>
-    <w:lsdException w:name="endnote reference" w:semiHidden="1" w:unhideWhenUsed="1"/>
-    <w:lsdException w:name="endnote text" w:semiHidden="1" w:unhideWhenUsed="1"/>
-    <w:lsdException w:name="table of authorities" w:semiHidden="1" w:unhideWhenUsed="1"/>
-    <w:lsdException w:name="macro" w:semiHidden="1" w:unhideWhenUsed="1"/>
-    <w:lsdException w:name="toa heading" w:semiHidden="1" w:unhideWhenUsed="1"/>
-    <w:lsdException w:name="List" w:semiHidden="1" w:unhideWhenUsed="1"/>
-    <w:lsdException w:name="List Bullet" w:semiHidden="1" w:unhideWhenUsed="1"/>
-    <w:lsdException w:name="List Number" w:semiHidden="1" w:unhideWhenUsed="1"/>
-    <w:lsdException w:name="List 2" w:semiHidden="1" w:unhideWhenUsed="1"/>
-    <w:lsdException w:name="List 3" w:semiHidden="1" w:unhideWhenUsed="1"/>
-    <w:lsdException w:name="List 4" w:semiHidden="1" w:unhideWhenUsed="1"/>
-    <w:lsdException w:name="List 5" w:semiHidden="1" w:unhideWhenUsed="1"/>
-    <w:lsdException w:name="List Bullet 2" w:semiHidden="1" w:unhideWhenUsed="1"/>
-    <w:lsdException w:name="List Bullet 3" w:semiHidden="1" w:unhideWhenUsed="1"/>
-    <w:lsdException w:name="List Bullet 4" w:semiHidden="1" w:unhideWhenUsed="1"/>
-    <w:lsdException w:name="List Bullet 5" w:semiHidden="1" w:unhideWhenUsed="1"/>
-    <w:lsdException w:name="List Number 2" w:semiHidden="1" w:unhideWhenUsed="1"/>
-    <w:lsdException w:name="List Number 3" w:semiHidden="1" w:unhideWhenUsed="1"/>
-    <w:lsdException w:name="List Number 4" w:semiHidden="1" w:unhideWhenUsed="1"/>
-    <w:lsdException w:name="List Number 5" w:semiHidden="1" w:unhideWhenUsed="1"/>
-    <w:lsdException w:name="Title" w:uiPriority="10" w:qFormat="1"/>
-    <w:lsdException w:name="Closing" w:semiHidden="1" w:unhideWhenUsed="1"/>
-    <w:lsdException w:name="Signature" w:semiHidden="1" w:unhideWhenUsed="1"/>
-    <w:lsdException w:name="Default Paragraph Font" w:semiHidden="1" w:uiPriority="1" w:unhideWhenUsed="1"/>
-    <w:lsdException w:name="Body Text" w:semiHidden="1" w:unhideWhenUsed="1"/>
-    <w:lsdException w:name="Body Text Indent" w:semiHidden="1" w:unhideWhenUsed="1"/>
-    <w:lsdException w:name="List Continue" w:semiHidden="1" w:unhideWhenUsed="1"/>
-    <w:lsdException w:name="List Continue 2" w:semiHidden="1" w:unhideWhenUsed="1"/>
-    <w:lsdException w:name="List Continue 3" w:semiHidden="1" w:unhideWhenUsed="1"/>
-    <w:lsdException w:name="List Continue 4" w:semiHidden="1" w:unhideWhenUsed="1"/>
-    <w:lsdException w:name="List Continue 5" w:semiHidden="1" w:unhideWhenUsed="1"/>
-    <w:lsdException w:name="Message Header" w:semiHidden="1" w:unhideWhenUsed="1"/>
-    <w:lsdException w:name="Subtitle" w:uiPriority="11" w:qFormat="1"/>
-    <w:lsdException w:name="Salutation" w:semiHidden="1" w:unhideWhenUsed="1"/>
-    <w:lsdException w:name="Date" w:semiHidden="1" w:unhideWhenUsed="1"/>
-    <w:lsdException w:name="Body Text First Indent" w:semiHidden="1" w:unhideWhenUsed="1"/>
-    <w:lsdException w:name="Body Text First Indent 2" w:semiHidden="1" w:unhideWhenUsed="1"/>
-    <w:lsdException w:name="Note Heading" w:semiHidden="1" w:unhideWhenUsed="1"/>
-    <w:lsdException w:name="Body Text 2" w:semiHidden="1" w:unhideWhenUsed="1"/>
-    <w:lsdException w:name="Body Text 3" w:semiHidden="1" w:unhideWhenUsed="1"/>
-    <w:lsdException w:name="Body Text Indent 2" w:semiHidden="1" w:unhideWhenUsed="1"/>
-    <w:lsdException w:name="Body Text Indent 3" w:semiHidden="1" w:unhideWhenUsed="1"/>
-    <w:lsdException w:name="Block Text" w:semiHidden="1" w:unhideWhenUsed="1"/>
-    <w:lsdException w:name="Hyperlink" w:semiHidden="1" w:unhideWhenUsed="1"/>
-    <w:lsdException w:name="FollowedHyperlink" w:semiHidden="1" w:unhideWhenUsed="1"/>
-    <w:lsdException w:name="Strong" w:uiPriority="22" w:qFormat="1"/>
-    <w:lsdException w:name="Emphasis" w:uiPriority="20" w:qFormat="1"/>
-    <w:lsdException w:name="Document Map" w:semiHidden="1" w:unhideWhenUsed="1"/>
-    <w:lsdException w:name="Plain Text" w:semiHidden="1" w:unhideWhenUsed="1"/>
-    <w:lsdException w:name="E-mail Signature" w:semiHidden="1" w:unhideWhenUsed="1"/>
-    <w:lsdException w:name="HTML Top of Form" w:semiHidden="1" w:unhideWhenUsed="1"/>
-    <w:lsdException w:name="HTML Bottom of Form" w:semiHidden="1" w:unhideWhenUsed="1"/>
-    <w:lsdException w:name="Normal (Web)" w:semiHidden="1" w:unhideWhenUsed="1"/>
-    <w:lsdException w:name="HTML Acronym" w:semiHidden="1" w:unhideWhenUsed="1"/>
-    <w:lsdException w:name="HTML Address" w:semiHidden="1" w:unhideWhenUsed="1"/>
-    <w:lsdException w:name="HTML Cite" w:semiHidden="1" w:unhideWhenUsed="1"/>
-    <w:lsdException w:name="HTML Code" w:semiHidden="1" w:unhideWhenUsed="1"/>
-    <w:lsdException w:name="HTML Definition" w:semiHidden="1" w:unhideWhenUsed="1"/>
-    <w:lsdException w:name="HTML Keyboard" w:semiHidden="1" w:unhideWhenUsed="1"/>
-    <w:lsdException w:name="HTML Preformatted" w:semiHidden="1" w:unhideWhenUsed="1"/>
-    <w:lsdException w:name="HTML Sample" w:semiHidden="1" w:unhideWhenUsed="1"/>
-    <w:lsdException w:name="HTML Typewriter" w:semiHidden="1" w:unhideWhenUsed="1"/>
-    <w:lsdException w:name="HTML Variable" w:semiHidden="1" w:unhideWhenUsed="1"/>
-    <w:lsdException w:name="Normal Table" w:semiHidden="1" w:unhideWhenUsed="1"/>
-    <w:lsdException w:name="annotation subject" w:semiHidden="1" w:unhideWhenUsed="1"/>
-    <w:lsdException w:name="No List" w:semiHidden="1" w:unhideWhenUsed="1"/>
-    <w:lsdException w:name="Outline List 1" w:semiHidden="1" w:unhideWhenUsed="1"/>
-    <w:lsdException w:name="Outline List 2" w:semiHidden="1" w:unhideWhenUsed="1"/>
-    <w:lsdException w:name="Outline List 3" w:semiHidden="1" w:unhideWhenUsed="1"/>
-    <w:lsdException w:name="Table Simple 1" w:semiHidden="1" w:unhideWhenUsed="1"/>
-    <w:lsdException w:name="Table Simple 2" w:semiHidden="1" w:unhideWhenUsed="1"/>
-    <w:lsdException w:name="Table Simple 3" w:semiHidden="1" w:unhideWhenUsed="1"/>
-    <w:lsdException w:name="Table Classic 1" w:semiHidden="1" w:unhideWhenUsed="1"/>
-    <w:lsdException w:name="Table Classic 2" w:semiHidden="1" w:unhideWhenUsed="1"/>
-    <w:lsdException w:name="Table Classic 3" w:semiHidden="1" w:unhideWhenUsed="1"/>
-    <w:lsdException w:name="Table Classic 4" w:semiHidden="1" w:unhideWhenUsed="1"/>
-    <w:lsdException w:name="Table Colorful 1" w:semiHidden="1" w:unhideWhenUsed="1"/>
-    <w:lsdException w:name="Table Colorful 2" w:semiHidden="1" w:unhideWhenUsed="1"/>
-    <w:lsdException w:name="Table Colorful 3" w:semiHidden="1" w:unhideWhenUsed="1"/>
-    <w:lsdException w:name="Table Columns 1" w:semiHidden="1" w:unhideWhenUsed="1"/>
-    <w:lsdException w:name="Table Columns 2" w:semiHidden="1" w:unhideWhenUsed="1"/>
-    <w:lsdException w:name="Table Columns 3" w:semiHidden="1" w:unhideWhenUsed="1"/>
-    <w:lsdException w:name="Table Columns 4" w:semiHidden="1" w:unhideWhenUsed="1"/>
-    <w:lsdException w:name="Table Columns 5" w:semiHidden="1" w:unhideWhenUsed="1"/>
-    <w:lsdException w:name="Table Grid 1" w:semiHidden="1" w:unhideWhenUsed="1"/>
-    <w:lsdException w:name="Table Grid 2" w:semiHidden="1" w:unhideWhenUsed="1"/>
-    <w:lsdException w:name="Table Grid 3" w:semiHidden="1" w:unhideWhenUsed="1"/>
-    <w:lsdException w:name="Table Grid 4" w:semiHidden="1" w:unhideWhenUsed="1"/>
-    <w:lsdException w:name="Table Grid 5" w:semiHidden="1" w:unhideWhenUsed="1"/>
-    <w:lsdException w:name="Table Grid 6" w:semiHidden="1" w:unhideWhenUsed="1"/>
-    <w:lsdException w:name="Table Grid 7" w:semiHidden="1" w:unhideWhenUsed="1"/>
-    <w:lsdException w:name="Table Grid 8" w:semiHidden="1" w:unhideWhenUsed="1"/>
-    <w:lsdException w:name="Table List 1" w:semiHidden="1" w:unhideWhenUsed="1"/>
-    <w:lsdException w:name="Table List 2" w:semiHidden="1" w:unhideWhenUsed="1"/>
-    <w:lsdException w:name="Table List 3" w:semiHidden="1" w:unhideWhenUsed="1"/>
-    <w:lsdException w:name="Table List 4" w:semiHidden="1" w:unhideWhenUsed="1"/>
-    <w:lsdException w:name="Table List 5" w:semiHidden="1" w:unhideWhenUsed="1"/>
-    <w:lsdException w:name="Table List 6" w:semiHidden="1" w:unhideWhenUsed="1"/>
-    <w:lsdException w:name="Table List 7" w:semiHidden="1" w:unhideWhenUsed="1"/>
-    <w:lsdException w:name="Table List 8" w:semiHidden="1" w:unhideWhenUsed="1"/>
-    <w:lsdException w:name="Table 3D effects 1" w:semiHidden="1" w:unhideWhenUsed="1"/>
-    <w:lsdException w:name="Table 3D effects 2" w:semiHidden="1" w:unhideWhenUsed="1"/>
-    <w:lsdException w:name="Table 3D effects 3" w:semiHidden="1" w:unhideWhenUsed="1"/>
-    <w:lsdException w:name="Table Contemporary" w:semiHidden="1" w:unhideWhenUsed="1"/>
-    <w:lsdException w:name="Table Elegant" w:semiHidden="1" w:unhideWhenUsed="1"/>
-    <w:lsdException w:name="Table Professional" w:semiHidden="1" w:unhideWhenUsed="1"/>
-    <w:lsdException w:name="Table Subtle 1" w:semiHidden="1" w:unhideWhenUsed="1"/>
-    <w:lsdException w:name="Table Subtle 2" w:semiHidden="1" w:unhideWhenUsed="1"/>
-    <w:lsdException w:name="Table Web 1" w:semiHidden="1" w:unhideWhenUsed="1"/>
-    <w:lsdException w:name="Table Web 2" w:semiHidden="1" w:unhideWhenUsed="1"/>
-    <w:lsdException w:name="Table Web 3" w:semiHidden="1" w:unhideWhenUsed="1"/>
-    <w:lsdException w:name="Balloon Text" w:semiHidden="1" w:unhideWhenUsed="1"/>
-    <w:lsdException w:name="Table Grid" w:uiPriority="39"/>
-    <w:lsdException w:name="Table Theme" w:semiHidden="1" w:unhideWhenUsed="1"/>
-    <w:lsdException w:name="Placeholder Text" w:semiHidden="1"/>
-    <w:lsdException w:name="No Spacing" w:uiPriority="1" w:qFormat="1"/>
-    <w:lsdException w:name="Light Shading" w:uiPriority="60"/>
-    <w:lsdException w:name="Light List" w:uiPriority="61"/>
-    <w:lsdException w:name="Light Grid" w:uiPriority="62"/>
-    <w:lsdException w:name="Medium Shading 1" w:uiPriority="63"/>
-    <w:lsdException w:name="Medium Shading 2" w:uiPriority="64"/>
-    <w:lsdException w:name="Medium List 1" w:uiPriority="65"/>
-    <w:lsdException w:name="Medium List 2" w:uiPriority="66"/>
-    <w:lsdException w:name="Medium Grid 1" w:uiPriority="67"/>
-    <w:lsdException w:name="Medium Grid 2" w:uiPriority="68"/>
-    <w:lsdException w:name="Medium Grid 3" w:uiPriority="69"/>
-    <w:lsdException w:name="Dark List" w:uiPriority="70"/>
-    <w:lsdException w:name="Colorful Shading" w:uiPriority="71"/>
-    <w:lsdException w:name="Colorful List" w:uiPriority="72"/>
-    <w:lsdException w:name="Colorful Grid" w:uiPriority="73"/>
-    <w:lsdException w:name="Light Shading Accent 1" w:uiPriority="60"/>
-    <w:lsdException w:name="Light List Accent 1" w:uiPriority="61"/>
-    <w:lsdException w:name="Light Grid Accent 1" w:uiPriority="62"/>
-    <w:lsdException w:name="Medium Shading 1 Accent 1" w:uiPriority="63"/>
-    <w:lsdException w:name="Medium Shading 2 Accent 1" w:uiPriority="64"/>
-    <w:lsdException w:name="Medium List 1 Accent 1" w:uiPriority="65"/>
-    <w:lsdException w:name="Revision" w:semiHidden="1"/>
-    <w:lsdException w:name="List Paragraph" w:uiPriority="34" w:qFormat="1"/>
-    <w:lsdException w:name="Quote" w:uiPriority="29" w:qFormat="1"/>
-    <w:lsdException w:name="Intense Quote" w:uiPriority="30" w:qFormat="1"/>
-    <w:lsdException w:name="Medium List 2 Accent 1" w:uiPriority="66"/>
-    <w:lsdException w:name="Medium Grid 1 Accent 1" w:uiPriority="67"/>
-    <w:lsdException w:name="Medium Grid 2 Accent 1" w:uiPriority="68"/>
-    <w:lsdException w:name="Medium Grid 3 Accent 1" w:uiPriority="69"/>
-    <w:lsdException w:name="Dark List Accent 1" w:uiPriority="70"/>
-    <w:lsdException w:name="Colorful Shading Accent 1" w:uiPriority="71"/>
-    <w:lsdException w:name="Colorful List Accent 1" w:uiPriority="72"/>
-    <w:lsdException w:name="Colorful Grid Accent 1" w:uiPriority="73"/>
-    <w:lsdException w:name="Light Shading Accent 2" w:uiPriority="60"/>
-    <w:lsdException w:name="Light List Accent 2" w:uiPriority="61"/>
-    <w:lsdException w:name="Light Grid Accent 2" w:uiPriority="62"/>
-    <w:lsdException w:name="Medium Shading 1 Accent 2" w:uiPriority="63"/>
-    <w:lsdException w:name="Medium Shading 2 Accent 2" w:uiPriority="64"/>
-    <w:lsdException w:name="Medium List 1 Accent 2" w:uiPriority="65"/>
-    <w:lsdException w:name="Medium List 2 Accent 2" w:uiPriority="66"/>
-    <w:lsdException w:name="Medium Grid 1 Accent 2" w:uiPriority="67"/>
-    <w:lsdException w:name="Medium Grid 2 Accent 2" w:uiPriority="68"/>
-    <w:lsdException w:name="Medium Grid 3 Accent 2" w:uiPriority="69"/>
-    <w:lsdException w:name="Dark List Accent 2" w:uiPriority="70"/>
-    <w:lsdException w:name="Colorful Shading Accent 2" w:uiPriority="71"/>
-    <w:lsdException w:name="Colorful List Accent 2" w:uiPriority="72"/>
-    <w:lsdException w:name="Colorful Grid Accent 2" w:uiPriority="73"/>
-    <w:lsdException w:name="Light Shading Accent 3" w:uiPriority="60"/>
-    <w:lsdException w:name="Light List Accent 3" w:uiPriority="61"/>
-    <w:lsdException w:name="Light Grid Accent 3" w:uiPriority="62"/>
-    <w:lsdException w:name="Medium Shading 1 Accent 3" w:uiPriority="63"/>
-    <w:lsdException w:name="Medium Shading 2 Accent 3" w:uiPriority="64"/>
-    <w:lsdException w:name="Medium List 1 Accent 3" w:uiPriority="65"/>
-    <w:lsdException w:name="Medium List 2 Accent 3" w:uiPriority="66"/>
-    <w:lsdException w:name="Medium Grid 1 Accent 3" w:uiPriority="67"/>
-    <w:lsdException w:name="Medium Grid 2 Accent 3" w:uiPriority="68"/>
-    <w:lsdException w:name="Medium Grid 3 Accent 3" w:uiPriority="69"/>
-    <w:lsdException w:name="Dark List Accent 3" w:uiPriority="70"/>
-    <w:lsdException w:name="Colorful Shading Accent 3" w:uiPriority="71"/>
-    <w:lsdException w:name="Colorful List Accent 3" w:uiPriority="72"/>
-    <w:lsdException w:name="Colorful Grid Accent 3" w:uiPriority="73"/>
-    <w:lsdException w:name="Light Shading Accent 4" w:uiPriority="60"/>
-    <w:lsdException w:name="Light List Accent 4" w:uiPriority="61"/>
-    <w:lsdException w:name="Light Grid Accent 4" w:uiPriority="62"/>
-    <w:lsdException w:name="Medium Shading 1 Accent 4" w:uiPriority="63"/>
-    <w:lsdException w:name="Medium Shading 2 Accent 4" w:uiPriority="64"/>
-    <w:lsdException w:name="Medium List 1 Accent 4" w:uiPriority="65"/>
-    <w:lsdException w:name="Medium List 2 Accent 4" w:uiPriority="66"/>
-    <w:lsdException w:name="Medium Grid 1 Accent 4" w:uiPriority="67"/>
-    <w:lsdException w:name="Medium Grid 2 Accent 4" w:uiPriority="68"/>
-    <w:lsdException w:name="Medium Grid 3 Accent 4" w:uiPriority="69"/>
-    <w:lsdException w:name="Dark List Accent 4" w:uiPriority="70"/>
-    <w:lsdException w:name="Colorful Shading Accent 4" w:uiPriority="71"/>
-    <w:lsdException w:name="Colorful List Accent 4" w:uiPriority="72"/>
-    <w:lsdException w:name="Colorful Grid Accent 4" w:uiPriority="73"/>
-    <w:lsdException w:name="Light Shading Accent 5" w:uiPriority="60"/>
-    <w:lsdException w:name="Light List Accent 5" w:uiPriority="61"/>
-    <w:lsdException w:name="Light Grid Accent 5" w:uiPriority="62"/>
-    <w:lsdException w:name="Medium Shading 1 Accent 5" w:uiPriority="63"/>
-    <w:lsdException w:name="Medium Shading 2 Accent 5" w:uiPriority="64"/>
-    <w:lsdException w:name="Medium List 1 Accent 5" w:uiPriority="65"/>
-    <w:lsdException w:name="Medium List 2 Accent 5" w:uiPriority="66"/>
-    <w:lsdException w:name="Medium Grid 1 Accent 5" w:uiPriority="67"/>
-    <w:lsdException w:name="Medium Grid 2 Accent 5" w:uiPriority="68"/>
-    <w:lsdException w:name="Medium Grid 3 Accent 5" w:uiPriority="69"/>
-    <w:lsdException w:name="Dark List Accent 5" w:uiPriority="70"/>
-    <w:lsdException w:name="Colorful Shading Accent 5" w:uiPriority="71"/>
-    <w:lsdException w:name="Colorful List Accent 5" w:uiPriority="72"/>
-    <w:lsdException w:name="Colorful Grid Accent 5" w:uiPriority="73"/>
-    <w:lsdException w:name="Light Shading Accent 6" w:uiPriority="60"/>
-    <w:lsdException w:name="Light List Accent 6" w:uiPriority="61"/>
-    <w:lsdException w:name="Light Grid Accent 6" w:uiPriority="62"/>
-    <w:lsdException w:name="Medium Shading 1 Accent 6" w:uiPriority="63"/>
-    <w:lsdException w:name="Medium Shading 2 Accent 6" w:uiPriority="64"/>
-    <w:lsdException w:name="Medium List 1 Accent 6" w:uiPriority="65"/>
-    <w:lsdException w:name="Medium List 2 Accent 6" w:uiPriority="66"/>
-    <w:lsdException w:name="Medium Grid 1 Accent 6" w:uiPriority="67"/>
-    <w:lsdException w:name="Medium Grid 2 Accent 6" w:uiPriority="68"/>
-    <w:lsdException w:name="Medium Grid 3 Accent 6" w:uiPriority="69"/>
-    <w:lsdException w:name="Dark List Accent 6" w:uiPriority="70"/>
-    <w:lsdException w:name="Colorful Shading Accent 6" w:uiPriority="71"/>
-    <w:lsdException w:name="Colorful List Accent 6" w:uiPriority="72"/>
-    <w:lsdException w:name="Colorful Grid Accent 6" w:uiPriority="73"/>
-    <w:lsdException w:name="Subtle Emphasis" w:uiPriority="19" w:qFormat="1"/>
-    <w:lsdException w:name="Intense Emphasis" w:uiPriority="21" w:qFormat="1"/>
-    <w:lsdException w:name="Subtle Reference" w:uiPriority="31" w:qFormat="1"/>
-    <w:lsdException w:name="Intense Reference" w:uiPriority="32" w:qFormat="1"/>
-    <w:lsdException w:name="Book Title" w:uiPriority="33" w:qFormat="1"/>
-    <w:lsdException w:name="Bibliography" w:semiHidden="1" w:uiPriority="37" w:unhideWhenUsed="1"/>
-    <w:lsdException w:name="TOC Heading" w:semiHidden="1" w:uiPriority="39" w:unhideWhenUsed="1" w:qFormat="1"/>
-    <w:lsdException w:name="Plain Table 1" w:uiPriority="41"/>
-    <w:lsdException w:name="Plain Table 2" w:uiPriority="42"/>
-    <w:lsdException w:name="Plain Table 3" w:uiPriority="43"/>
-    <w:lsdException w:name="Plain Table 4" w:uiPriority="44"/>
-    <w:lsdException w:name="Plain Table 5" w:uiPriority="45"/>
-    <w:lsdException w:name="Grid Table Light" w:uiPriority="40"/>
-    <w:lsdException w:name="Grid Table 1 Light" w:uiPriority="46"/>
-    <w:lsdException w:name="Grid Table 2" w:uiPriority="47"/>
-    <w:lsdException w:name="Grid Table 3" w:uiPriority="48"/>
-    <w:lsdException w:name="Grid Table 4" w:uiPriority="49"/>
-    <w:lsdException w:name="Grid Table 5 Dark" w:uiPriority="50"/>
-    <w:lsdException w:name="Grid Table 6 Colorful" w:uiPriority="51"/>
-    <w:lsdException w:name="Grid Table 7 Colorful" w:uiPriority="52"/>
-    <w:lsdException w:name="Grid Table 1 Light Accent 1" w:uiPriority="46"/>
-    <w:lsdException w:name="Grid Table 2 Accent 1" w:uiPriority="47"/>
-    <w:lsdException w:name="Grid Table 3 Accent 1" w:uiPriority="48"/>
-    <w:lsdException w:name="Grid Table 4 Accent 1" w:uiPriority="49"/>
-    <w:lsdException w:name="Grid Table 5 Dark Accent 1" w:uiPriority="50"/>
-    <w:lsdException w:name="Grid Table 6 Colorful Accent 1" w:uiPriority="51"/>
-    <w:lsdException w:name="Grid Table 7 Colorful Accent 1" w:uiPriority="52"/>
-    <w:lsdException w:name="Grid Table 1 Light Accent 2" w:uiPriority="46"/>
-    <w:lsdException w:name="Grid Table 2 Accent 2" w:uiPriority="47"/>
-    <w:lsdException w:name="Grid Table 3 Accent 2" w:uiPriority="48"/>
-    <w:lsdException w:name="Grid Table 4 Accent 2" w:uiPriority="49"/>
-    <w:lsdException w:name="Grid Table 5 Dark Accent 2" w:uiPriority="50"/>
-    <w:lsdException w:name="Grid Table 6 Colorful Accent 2" w:uiPriority="51"/>
-    <w:lsdException w:name="Grid Table 7 Colorful Accent 2" w:uiPriority="52"/>
-    <w:lsdException w:name="Grid Table 1 Light Accent 3" w:uiPriority="46"/>
-    <w:lsdException w:name="Grid Table 2 Accent 3" w:uiPriority="47"/>
-    <w:lsdException w:name="Grid Table 3 Accent 3" w:uiPriority="48"/>
-    <w:lsdException w:name="Grid Table 4 Accent 3" w:uiPriority="49"/>
-    <w:lsdException w:name="Grid Table 5 Dark Accent 3" w:uiPriority="50"/>
-    <w:lsdException w:name="Grid Table 6 Colorful Accent 3" w:uiPriority="51"/>
-    <w:lsdException w:name="Grid Table 7 Colorful Accent 3" w:uiPriority="52"/>
-    <w:lsdException w:name="Grid Table 1 Light Accent 4" w:uiPriority="46"/>
-    <w:lsdException w:name="Grid Table 2 Accent 4" w:uiPriority="47"/>
-    <w:lsdException w:name="Grid Table 3 Accent 4" w:uiPriority="48"/>
-    <w:lsdException w:name="Grid Table 4 Accent 4" w:uiPriority="49"/>
-    <w:lsdException w:name="Grid Table 5 Dark Accent 4" w:uiPriority="50"/>
-    <w:lsdException w:name="Grid Table 6 Colorful Accent 4" w:uiPriority="51"/>
-    <w:lsdException w:name="Grid Table 7 Colorful Accent 4" w:uiPriority="52"/>
-    <w:lsdException w:name="Grid Table 1 Light Accent 5" w:uiPriority="46"/>
-    <w:lsdException w:name="Grid Table 2 Accent 5" w:uiPriority="47"/>
-    <w:lsdException w:name="Grid Table 3 Accent 5" w:uiPriority="48"/>
-    <w:lsdException w:name="Grid Table 4 Accent 5" w:uiPriority="49"/>
-    <w:lsdException w:name="Grid Table 5 Dark Accent 5" w:uiPriority="50"/>
-    <w:lsdException w:name="Grid Table 6 Colorful Accent 5" w:uiPriority="51"/>
-    <w:lsdException w:name="Grid Table 7 Colorful Accent 5" w:uiPriority="52"/>
-    <w:lsdException w:name="Grid Table 1 Light Accent 6" w:uiPriority="46"/>
-    <w:lsdException w:name="Grid Table 2 Accent 6" w:uiPriority="47"/>
-    <w:lsdException w:name="Grid Table 3 Accent 6" w:uiPriority="48"/>
-    <w:lsdException w:name="Grid Table 4 Accent 6" w:uiPriority="49"/>
-    <w:lsdException w:name="Grid Table 5 Dark Accent 6" w:uiPriority="50"/>
-    <w:lsdException w:name="Grid Table 6 Colorful Accent 6" w:uiPriority="51"/>
-    <w:lsdException w:name="Grid Table 7 Colorful Accent 6" w:uiPriority="52"/>
-    <w:lsdException w:name="List Table 1 Light" w:uiPriority="46"/>
-    <w:lsdException w:name="List Table 2" w:uiPriority="47"/>
-    <w:lsdException w:name="List Table 3" w:uiPriority="48"/>
-    <w:lsdException w:name="List Table 4" w:uiPriority="49"/>
-    <w:lsdException w:name="List Table 5 Dark" w:uiPriority="50"/>
-    <w:lsdException w:name="List Table 6 Colorful" w:uiPriority="51"/>
-    <w:lsdException w:name="List Table 7 Colorful" w:uiPriority="52"/>
-    <w:lsdException w:name="List Table 1 Light Accent 1" w:uiPriority="46"/>
-    <w:lsdException w:name="List Table 2 Accent 1" w:uiPriority="47"/>
-    <w:lsdException w:name="List Table 3 Accent 1" w:uiPriority="48"/>
-    <w:lsdException w:name="List Table 4 Accent 1" w:uiPriority="49"/>
-    <w:lsdException w:name="List Table 5 Dark Accent 1" w:uiPriority="50"/>
-    <w:lsdException w:name="List Table 6 Colorful Accent 1" w:uiPriority="51"/>
-    <w:lsdException w:name="List Table 7 Colorful Accent 1" w:uiPriority="52"/>
-    <w:lsdException w:name="List Table 1 Light Accent 2" w:uiPriority="46"/>
-    <w:lsdException w:name="List Table 2 Accent 2" w:uiPriority="47"/>
-    <w:lsdException w:name="List Table 3 Accent 2" w:uiPriority="48"/>
-    <w:lsdException w:name="List Table 4 Accent 2" w:uiPriority="49"/>
-    <w:lsdException w:name="List Table 5 Dark Accent 2" w:uiPriority="50"/>
-    <w:lsdException w:name="List Table 6 Colorful Accent 2" w:uiPriority="51"/>
-    <w:lsdException w:name="List Table 7 Colorful Accent 2" w:uiPriority="52"/>
-    <w:lsdException w:name="List Table 1 Light Accent 3" w:uiPriority="46"/>
-    <w:lsdException w:name="List Table 2 Accent 3" w:uiPriority="47"/>
-    <w:lsdException w:name="List Table 3 Accent 3" w:uiPriority="48"/>
-    <w:lsdException w:name="List Table 4 Accent 3" w:uiPriority="49"/>
-    <w:lsdException w:name="List Table 5 Dark Accent 3" w:uiPriority="50"/>
-    <w:lsdException w:name="List Table 6 Colorful Accent 3" w:uiPriority="51"/>
-    <w:lsdException w:name="List Table 7 Colorful Accent 3" w:uiPriority="52"/>
-    <w:lsdException w:name="List Table 1 Light Accent 4" w:uiPriority="46"/>
-    <w:lsdException w:name="List Table 2 Accent 4" w:uiPriority="47"/>
-    <w:lsdException w:name="List Table 3 Accent 4" w:uiPriority="48"/>
-    <w:lsdException w:name="List Table 4 Accent 4" w:uiPriority="49"/>
-    <w:lsdException w:name="List Table 5 Dark Accent 4" w:uiPriority="50"/>
-    <w:lsdException w:name="List Table 6 Colorful Accent 4" w:uiPriority="51"/>
-    <w:lsdException w:name="List Table 7 Colorful Accent 4" w:uiPriority="52"/>
-    <w:lsdException w:name="List Table 1 Light Accent 5" w:uiPriority="46"/>
-    <w:lsdException w:name="List Table 2 Accent 5" w:uiPriority="47"/>
-    <w:lsdException w:name="List Table 3 Accent 5" w:uiPriority="48"/>
-    <w:lsdException w:name="List Table 4 Accent 5" w:uiPriority="49"/>
-    <w:lsdException w:name="List Table 5 Dark Accent 5" w:uiPriority="50"/>
-    <w:lsdException w:name="List Table 6 Colorful Accent 5" w:uiPriority="51"/>
-    <w:lsdException w:name="List Table 7 Colorful Accent 5" w:uiPriority="52"/>
-    <w:lsdException w:name="List Table 1 Light Accent 6" w:uiPriority="46"/>
-    <w:lsdException w:name="List Table 2 Accent 6" w:uiPriority="47"/>
-    <w:lsdException w:name="List Table 3 Accent 6" w:uiPriority="48"/>
-    <w:lsdException w:name="List Table 4 Accent 6" w:uiPriority="49"/>
-    <w:lsdException w:name="List Table 5 Dark Accent 6" w:uiPriority="50"/>
-    <w:lsdException w:name="List Table 6 Colorful Accent 6" w:uiPriority="51"/>
-    <w:lsdException w:name="List Table 7 Colorful Accent 6" w:uiPriority="52"/>
-  </w:latentStyles>
-  <w:style w:type="paragraph" w:default="1" w:styleId="Norml">
-    <w:name w:val="Normal"/>
-    <w:qFormat/>
-  </w:style>
-  <w:style w:type="character" w:default="1" w:styleId="Bekezdsalapbettpusa">
-    <w:name w:val="Default Paragraph Font"/>
-    <w:uiPriority w:val="1"/>
-    <w:semiHidden/>
-    <w:unhideWhenUsed/>
-  </w:style>
-  <w:style w:type="table" w:default="1" w:styleId="Normltblzat">
-    <w:name w:val="Normal Table"/>
-    <w:uiPriority w:val="99"/>
-    <w:semiHidden/>
-    <w:unhideWhenUsed/>
-    <w:tblPr>
-      <w:tblInd w:w="0" w:type="dxa"/>
-      <w:tblCellMar>
-        <w:top w:w="0" w:type="dxa"/>
-        <w:left w:w="108" w:type="dxa"/>
-        <w:bottom w:w="0" w:type="dxa"/>
-        <w:right w:w="108" w:type="dxa"/>
-      </w:tblCellMar>
-    </w:tblPr>
-  </w:style>
-  <w:style w:type="numbering" w:default="1" w:styleId="Nemlista">
-    <w:name w:val="No List"/>
-    <w:uiPriority w:val="99"/>
-    <w:semiHidden/>
-    <w:unhideWhenUsed/>
-  </w:style>
-</w:styles>
-</file>
-
-<file path=word/glossary/webSettings.xml><?xml version="1.0" encoding="utf-8"?>
-<w:webSettings xmlns:mc="http://schemas.openxmlformats.org/markup-compatibility/2006" xmlns:r="http://schemas.openxmlformats.org/officeDocument/2006/relationships" xmlns:w="http://schemas.openxmlformats.org/wordprocessingml/2006/main" xmlns:w14="http://schemas.microsoft.com/office/word/2010/wordml" xmlns:w15="http://schemas.microsoft.com/office/word/2012/wordml" mc:Ignorable="w14 w15"/>
-</file>
-
 <file path=word/theme/theme1.xml><?xml version="1.0" encoding="utf-8"?>
 <a:theme xmlns:a="http://schemas.openxmlformats.org/drawingml/2006/main" name="Office Theme">
   <a:themeElements>
